--- a/Project report.docx
+++ b/Project report.docx
@@ -1138,7 +1138,13 @@
       </w:r>
       <w:proofErr w:type="spellEnd"/>
       <w:r>
-        <w:t xml:space="preserve"> experience replay – a variation of experience replay which focuses on specific transition over other ones, since not every transition is as fruitful as one another.  </w:t>
+        <w:t xml:space="preserve"> experience replay – a variation of experience replay which focuses on specific transition over other ones, since not every transition is as fruitful as one another</w:t>
+      </w:r>
+      <w:r>
+        <w:t xml:space="preserve"> [1]</w:t>
+      </w:r>
+      <w:r>
+        <w:t xml:space="preserve">.  </w:t>
       </w:r>
     </w:p>
     <w:p/>
@@ -1204,6 +1210,154 @@
       </w:r>
       <w:r>
         <w:t xml:space="preserve">.  </w:t>
+      </w:r>
+    </w:p>
+    <w:p/>
+    <w:p>
+      <w:pPr>
+        <w:rPr>
+          <w:b/>
+          <w:bCs/>
+          <w:sz w:val="28"/>
+          <w:szCs w:val="28"/>
+          <w:u w:val="single"/>
+        </w:rPr>
+      </w:pPr>
+      <w:r>
+        <w:rPr>
+          <w:b/>
+          <w:bCs/>
+          <w:sz w:val="28"/>
+          <w:szCs w:val="28"/>
+          <w:u w:val="single"/>
+        </w:rPr>
+        <w:t>4 Sources</w:t>
+      </w:r>
+    </w:p>
+    <w:p>
+      <w:pPr>
+        <w:rPr>
+          <w:b/>
+          <w:bCs/>
+          <w:sz w:val="28"/>
+          <w:szCs w:val="28"/>
+          <w:u w:val="single"/>
+        </w:rPr>
+      </w:pPr>
+    </w:p>
+    <w:p>
+      <w:pPr>
+        <w:rPr>
+          <w:sz w:val="28"/>
+          <w:szCs w:val="28"/>
+        </w:rPr>
+      </w:pPr>
+      <w:r>
+        <w:rPr>
+          <w:sz w:val="28"/>
+          <w:szCs w:val="28"/>
+        </w:rPr>
+        <w:t xml:space="preserve">[1] </w:t>
+      </w:r>
+      <w:r>
+        <w:rPr>
+          <w:sz w:val="28"/>
+          <w:szCs w:val="28"/>
+        </w:rPr>
+        <w:t xml:space="preserve">Tom </w:t>
+      </w:r>
+      <w:proofErr w:type="spellStart"/>
+      <w:r>
+        <w:rPr>
+          <w:sz w:val="28"/>
+          <w:szCs w:val="28"/>
+        </w:rPr>
+        <w:t>Schaul</w:t>
+      </w:r>
+      <w:proofErr w:type="spellEnd"/>
+      <w:r>
+        <w:rPr>
+          <w:sz w:val="28"/>
+          <w:szCs w:val="28"/>
+        </w:rPr>
+        <w:t xml:space="preserve">, John Quan, </w:t>
+      </w:r>
+      <w:proofErr w:type="spellStart"/>
+      <w:r>
+        <w:rPr>
+          <w:sz w:val="28"/>
+          <w:szCs w:val="28"/>
+        </w:rPr>
+        <w:t>Ioannis</w:t>
+      </w:r>
+      <w:proofErr w:type="spellEnd"/>
+      <w:r>
+        <w:rPr>
+          <w:sz w:val="28"/>
+          <w:szCs w:val="28"/>
+        </w:rPr>
+        <w:t xml:space="preserve"> </w:t>
+      </w:r>
+      <w:proofErr w:type="spellStart"/>
+      <w:r>
+        <w:rPr>
+          <w:sz w:val="28"/>
+          <w:szCs w:val="28"/>
+        </w:rPr>
+        <w:t>Antonoglou</w:t>
+      </w:r>
+      <w:proofErr w:type="spellEnd"/>
+      <w:r>
+        <w:rPr>
+          <w:sz w:val="28"/>
+          <w:szCs w:val="28"/>
+        </w:rPr>
+        <w:t xml:space="preserve"> and David Silver </w:t>
+      </w:r>
+    </w:p>
+    <w:p>
+      <w:pPr>
+        <w:rPr>
+          <w:sz w:val="28"/>
+          <w:szCs w:val="28"/>
+        </w:rPr>
+      </w:pPr>
+      <w:r>
+        <w:rPr>
+          <w:sz w:val="28"/>
+          <w:szCs w:val="28"/>
+        </w:rPr>
+        <w:t>Google DeepMind</w:t>
+      </w:r>
+      <w:r>
+        <w:rPr>
+          <w:sz w:val="28"/>
+          <w:szCs w:val="28"/>
+        </w:rPr>
+        <w:t xml:space="preserve">. Prioritized Experience Replay. </w:t>
+      </w:r>
+      <w:r>
+        <w:rPr>
+          <w:sz w:val="28"/>
+          <w:szCs w:val="28"/>
+        </w:rPr>
+        <w:t>{</w:t>
+      </w:r>
+      <w:proofErr w:type="spellStart"/>
+      <w:r>
+        <w:rPr>
+          <w:sz w:val="28"/>
+          <w:szCs w:val="28"/>
+        </w:rPr>
+        <w:t>schaul,johnquan,ioannisa,davidsilver</w:t>
+      </w:r>
+      <w:proofErr w:type="spellEnd"/>
+      <w:r>
+        <w:rPr>
+          <w:sz w:val="28"/>
+          <w:szCs w:val="28"/>
+        </w:rPr>
+        <w:t xml:space="preserve">}@google.com </w:t>
       </w:r>
     </w:p>
     <w:p/>

--- a/Project report.docx
+++ b/Project report.docx
@@ -1,6 +1,6 @@
 
 <file path=word/document.xml><?xml version="1.0" encoding="utf-8"?>
-<w:document xmlns:wpc="http://schemas.microsoft.com/office/word/2010/wordprocessingCanvas" xmlns:cx="http://schemas.microsoft.com/office/drawing/2014/chartex" xmlns:cx1="http://schemas.microsoft.com/office/drawing/2015/9/8/chartex" xmlns:cx2="http://schemas.microsoft.com/office/drawing/2015/10/21/chartex" xmlns:cx3="http://schemas.microsoft.com/office/drawing/2016/5/9/chartex" xmlns:cx4="http://schemas.microsoft.com/office/drawing/2016/5/10/chartex" xmlns:cx5="http://schemas.microsoft.com/office/drawing/2016/5/11/chartex" xmlns:cx6="http://schemas.microsoft.com/office/drawing/2016/5/12/chartex" xmlns:cx7="http://schemas.microsoft.com/office/drawing/2016/5/13/chartex" xmlns:cx8="http://schemas.microsoft.com/office/drawing/2016/5/14/chartex" xmlns:mc="http://schemas.openxmlformats.org/markup-compatibility/2006" xmlns:aink="http://schemas.microsoft.com/office/drawing/2016/ink" xmlns:am3d="http://schemas.microsoft.com/office/drawing/2017/model3d" xmlns:o="urn:schemas-microsoft-com:office:office" xmlns:r="http://schemas.openxmlformats.org/officeDocument/2006/relationships" xmlns:m="http://schemas.openxmlformats.org/officeDocument/2006/math" xmlns:v="urn:schemas-microsoft-com:vml" xmlns:wp14="http://schemas.microsoft.com/office/word/2010/wordprocessingDrawing" xmlns:wp="http://schemas.openxmlformats.org/drawingml/2006/wordprocessingDrawing" xmlns:w10="urn:schemas-microsoft-com:office:word" xmlns:w="http://schemas.openxmlformats.org/wordprocessingml/2006/main" xmlns:w14="http://schemas.microsoft.com/office/word/2010/wordml" xmlns:w15="http://schemas.microsoft.com/office/word/2012/wordml" xmlns:w16cex="http://schemas.microsoft.com/office/word/2018/wordml/cex" xmlns:w16cid="http://schemas.microsoft.com/office/word/2016/wordml/cid" xmlns:w16="http://schemas.microsoft.com/office/word/2018/wordml" xmlns:w16se="http://schemas.microsoft.com/office/word/2015/wordml/symex" xmlns:wpg="http://schemas.microsoft.com/office/word/2010/wordprocessingGroup" xmlns:wpi="http://schemas.microsoft.com/office/word/2010/wordprocessingInk" xmlns:wne="http://schemas.microsoft.com/office/word/2006/wordml" xmlns:wps="http://schemas.microsoft.com/office/word/2010/wordprocessingShape" mc:Ignorable="w14 w15 w16se w16cid w16 w16cex wp14">
+<w:document xmlns:wpc="http://schemas.microsoft.com/office/word/2010/wordprocessingCanvas" xmlns:cx="http://schemas.microsoft.com/office/drawing/2014/chartex" xmlns:cx1="http://schemas.microsoft.com/office/drawing/2015/9/8/chartex" xmlns:cx2="http://schemas.microsoft.com/office/drawing/2015/10/21/chartex" xmlns:cx3="http://schemas.microsoft.com/office/drawing/2016/5/9/chartex" xmlns:cx4="http://schemas.microsoft.com/office/drawing/2016/5/10/chartex" xmlns:cx5="http://schemas.microsoft.com/office/drawing/2016/5/11/chartex" xmlns:cx6="http://schemas.microsoft.com/office/drawing/2016/5/12/chartex" xmlns:cx7="http://schemas.microsoft.com/office/drawing/2016/5/13/chartex" xmlns:cx8="http://schemas.microsoft.com/office/drawing/2016/5/14/chartex" xmlns:mc="http://schemas.openxmlformats.org/markup-compatibility/2006" xmlns:aink="http://schemas.microsoft.com/office/drawing/2016/ink" xmlns:am3d="http://schemas.microsoft.com/office/drawing/2017/model3d" xmlns:o="urn:schemas-microsoft-com:office:office" xmlns:r="http://schemas.openxmlformats.org/officeDocument/2006/relationships" xmlns:m="http://schemas.openxmlformats.org/officeDocument/2006/math" xmlns:v="urn:schemas-microsoft-com:vml" xmlns:wp14="http://schemas.microsoft.com/office/word/2010/wordprocessingDrawing" xmlns:wp="http://schemas.openxmlformats.org/drawingml/2006/wordprocessingDrawing" xmlns:w10="urn:schemas-microsoft-com:office:word" xmlns:w="http://schemas.openxmlformats.org/wordprocessingml/2006/main" xmlns:w14="http://schemas.microsoft.com/office/word/2010/wordml" xmlns:w15="http://schemas.microsoft.com/office/word/2012/wordml" xmlns:w16cex="http://schemas.microsoft.com/office/word/2018/wordml/cex" xmlns:w16cid="http://schemas.microsoft.com/office/word/2016/wordml/cid" xmlns:w16="http://schemas.microsoft.com/office/word/2018/wordml" xmlns:w16sdtdh="http://schemas.microsoft.com/office/word/2020/wordml/sdtdatahash" xmlns:w16se="http://schemas.microsoft.com/office/word/2015/wordml/symex" xmlns:wpg="http://schemas.microsoft.com/office/word/2010/wordprocessingGroup" xmlns:wpi="http://schemas.microsoft.com/office/word/2010/wordprocessingInk" xmlns:wne="http://schemas.microsoft.com/office/word/2006/wordml" xmlns:wps="http://schemas.microsoft.com/office/word/2010/wordprocessingShape" mc:Ignorable="w14 w15 w16se w16cid w16 w16cex w16sdtdh wp14">
   <w:body>
     <w:p>
       <w:pPr>
@@ -57,10 +57,13 @@
     <w:p/>
     <w:p>
       <w:r>
-        <w:t>We are using a</w:t>
-      </w:r>
-      <w:r>
-        <w:t>n hybrid approach to solve the following environment, a combination of Q-learning</w:t>
+        <w:t xml:space="preserve">We are using </w:t>
+      </w:r>
+      <w:r>
+        <w:t>a</w:t>
+      </w:r>
+      <w:r>
+        <w:t xml:space="preserve"> hybrid approach to solve the following environment, a combination of Q-learning</w:t>
       </w:r>
       <w:r>
         <w:t xml:space="preserve"> </w:t>
@@ -90,21 +93,15 @@
         <w:t xml:space="preserve">.  </w:t>
       </w:r>
       <w:r>
-        <w:t>Neural networks</w:t>
-      </w:r>
-      <w:r>
-        <w:t>,</w:t>
+        <w:t xml:space="preserve">Neural </w:t>
+      </w:r>
+      <w:r>
+        <w:t>networks, is</w:t>
       </w:r>
       <w:r>
         <w:t xml:space="preserve"> </w:t>
       </w:r>
       <w:r>
-        <w:t xml:space="preserve"> </w:t>
-      </w:r>
-      <w:r>
-        <w:t xml:space="preserve">is </w:t>
-      </w:r>
-      <w:r>
         <w:t>used as a universal approximator to predict the future values</w:t>
       </w:r>
       <w:r>
@@ -144,7 +141,19 @@
     </w:p>
     <w:p>
       <w:r>
-        <w:t xml:space="preserve">Experience replay allows us to make use of past experience by replaying a set of tuple (S, A, R, S') experience stored in a replay buffer.  </w:t>
+        <w:t xml:space="preserve">Experience replay allows us to make use of </w:t>
+      </w:r>
+      <w:r>
+        <w:t>experience</w:t>
+      </w:r>
+      <w:r>
+        <w:t xml:space="preserve"> by replaying a set of </w:t>
+      </w:r>
+      <w:r>
+        <w:t>tuples</w:t>
+      </w:r>
+      <w:r>
+        <w:t xml:space="preserve"> (S, A, R, S') experience stored in a replay buffer.  </w:t>
       </w:r>
       <w:r>
         <w:t>This allows us to break the temporal correlation that comes with updating values without any memory – making use of rare experience more and mixing experiences for updates.</w:t>
@@ -168,7 +177,13 @@
     </w:p>
     <w:p>
       <w:r>
-        <w:t xml:space="preserve">Fixed Q-Targets, decouples the target from the agents action allowing us to overcome the erroneous correlation that arises from the </w:t>
+        <w:t xml:space="preserve">Fixed Q-Targets, decouples the target from the </w:t>
+      </w:r>
+      <w:r>
+        <w:t>agent’s</w:t>
+      </w:r>
+      <w:r>
+        <w:t xml:space="preserve"> action allowing us to overcome the erroneous correlation that arises from the </w:t>
       </w:r>
       <w:r>
         <w:t>fact we constantly update the parameters at every time step.</w:t>
@@ -241,6 +256,7 @@
         </w:rPr>
         <w:t>α</w:t>
       </w:r>
+      <w:proofErr w:type="gramStart"/>
       <w:r>
         <w:rPr>
           <w:rFonts w:ascii="Cambria Math" w:eastAsia="Times New Roman" w:hAnsi="Cambria Math" w:cs="Cambria Math"/>
@@ -261,6 +277,7 @@
         </w:rPr>
         <w:t>(</w:t>
       </w:r>
+      <w:proofErr w:type="gramEnd"/>
       <w:r>
         <w:rPr>
           <w:rFonts w:eastAsia="Times New Roman" w:cstheme="minorHAnsi"/>
@@ -676,7 +693,13 @@
     <w:p/>
     <w:p>
       <w:r>
-        <w:t>W- is the parameter that is updated by a different target network and which is not done during the learning step.</w:t>
+        <w:t xml:space="preserve">W- is the parameter that is updated by a different target </w:t>
+      </w:r>
+      <w:r>
+        <w:t>network,</w:t>
+      </w:r>
+      <w:r>
+        <w:t xml:space="preserve"> and which is not done during the learning step.</w:t>
       </w:r>
     </w:p>
     <w:p/>
@@ -698,229 +721,288 @@
     <w:p/>
     <w:p>
       <w:r>
-        <w:t xml:space="preserve">For the neural network I used a 3 layer structure with the first layer consisting of 64 nodes and the second layer of </w:t>
+        <w:t xml:space="preserve">For the neural network I used a </w:t>
+      </w:r>
+      <w:r>
+        <w:t>3-layer</w:t>
+      </w:r>
+      <w:r>
+        <w:t xml:space="preserve"> structure with the first layer consisting of 64 nodes and the second layer of </w:t>
+      </w:r>
+      <w:r>
+        <w:t>32</w:t>
+      </w:r>
+      <w:r>
+        <w:t xml:space="preserve"> nodes</w:t>
+      </w:r>
+      <w:r>
+        <w:t xml:space="preserve"> to force the learning process to achieve a </w:t>
+      </w:r>
+      <w:r>
+        <w:t>more condensed latent space and hence more information in the features produced.</w:t>
+      </w:r>
+    </w:p>
+    <w:p/>
+    <w:p>
+      <w:r>
+        <w:t>For e</w:t>
+      </w:r>
+      <w:r>
+        <w:t xml:space="preserve">ach layer I used a Rectified Linear Unit (RELU) to </w:t>
+      </w:r>
+      <w:r>
+        <w:t>return a value</w:t>
+      </w:r>
+      <w:r>
+        <w:t xml:space="preserve"> between 0 and 1 (probability outcome</w:t>
+      </w:r>
+      <w:r>
+        <w:t>), which</w:t>
+      </w:r>
+      <w:r>
+        <w:t xml:space="preserve"> is </w:t>
+      </w:r>
+      <w:r>
+        <w:t xml:space="preserve">attributed towards each action in the action space. </w:t>
+      </w:r>
+      <w:r>
+        <w:t xml:space="preserve">  The last layer then return</w:t>
+      </w:r>
+      <w:r>
+        <w:t>s</w:t>
+      </w:r>
+      <w:r>
+        <w:t xml:space="preserve"> </w:t>
+      </w:r>
+      <w:r>
+        <w:t>probability outcomes for each action (</w:t>
+      </w:r>
+      <w:r>
+        <w:t>number of nodes corresponding to the number of actions in the action space</w:t>
+      </w:r>
+      <w:r>
+        <w:t>).</w:t>
+      </w:r>
+      <w:r>
+        <w:t xml:space="preserve"> </w:t>
+      </w:r>
+    </w:p>
+    <w:p/>
+    <w:p>
+      <w:pPr>
+        <w:rPr>
+          <w:b/>
+          <w:bCs/>
+        </w:rPr>
+      </w:pPr>
+    </w:p>
+    <w:p>
+      <w:pPr>
+        <w:rPr>
+          <w:b/>
+          <w:bCs/>
+        </w:rPr>
+      </w:pPr>
+    </w:p>
+    <w:p>
+      <w:pPr>
+        <w:rPr>
+          <w:b/>
+          <w:bCs/>
+        </w:rPr>
+      </w:pPr>
+      <w:r>
+        <w:rPr>
+          <w:b/>
+          <w:bCs/>
+        </w:rPr>
+        <w:t>Hyperparameters</w:t>
+      </w:r>
+    </w:p>
+    <w:p>
+      <w:pPr>
+        <w:rPr>
+          <w:b/>
+          <w:bCs/>
+        </w:rPr>
+      </w:pPr>
+    </w:p>
+    <w:p>
+      <w:r>
+        <w:t xml:space="preserve">For the hyperparameters I done many </w:t>
+      </w:r>
+      <w:r>
+        <w:t>trials</w:t>
+      </w:r>
+      <w:r>
+        <w:t xml:space="preserve"> and error, but with some changes being made</w:t>
+      </w:r>
+      <w:r>
+        <w:t xml:space="preserve"> with the motivation </w:t>
+      </w:r>
+      <w:r>
+        <w:t xml:space="preserve">towards increasing the capabilities to replay memory or speed the learning process due to the limited </w:t>
+      </w:r>
+      <w:r>
+        <w:t>amount</w:t>
+      </w:r>
+      <w:r>
+        <w:t xml:space="preserve"> of data.  Below </w:t>
+      </w:r>
+      <w:r>
+        <w:t>is</w:t>
+      </w:r>
+      <w:r>
+        <w:t xml:space="preserve"> the list of hyperparameters which I used to solve the environment:</w:t>
+      </w:r>
+    </w:p>
+    <w:p/>
+    <w:p>
+      <w:r>
+        <w:t>BUFFER_SIZE = int(1e6</w:t>
+      </w:r>
+      <w:proofErr w:type="gramStart"/>
+      <w:r>
+        <w:t xml:space="preserve">)  </w:t>
+      </w:r>
+      <w:r>
+        <w:tab/>
+      </w:r>
+      <w:proofErr w:type="gramEnd"/>
+      <w:r>
+        <w:tab/>
+      </w:r>
+      <w:r>
+        <w:tab/>
+        <w:t># replay buffer size</w:t>
+      </w:r>
+    </w:p>
+    <w:p>
+      <w:r>
+        <w:t xml:space="preserve">BATCH_SIZE = </w:t>
       </w:r>
       <w:r>
         <w:t>64</w:t>
       </w:r>
       <w:r>
-        <w:t xml:space="preserve"> nodes. </w:t>
+        <w:tab/>
+      </w:r>
+      <w:r>
+        <w:t xml:space="preserve">        </w:t>
+      </w:r>
+      <w:r>
+        <w:tab/>
+      </w:r>
+      <w:r>
+        <w:tab/>
+      </w:r>
+      <w:r>
+        <w:tab/>
+        <w:t># minibatch size</w:t>
+      </w:r>
+    </w:p>
+    <w:p>
+      <w:r>
+        <w:t xml:space="preserve">GAMMA = 0.99            </w:t>
+      </w:r>
+      <w:r>
+        <w:tab/>
+      </w:r>
+      <w:r>
+        <w:tab/>
+      </w:r>
+      <w:r>
+        <w:tab/>
+      </w:r>
+      <w:r>
+        <w:tab/>
+        <w:t># discount factor</w:t>
+      </w:r>
+    </w:p>
+    <w:p>
+      <w:r>
+        <w:t xml:space="preserve">TAU = 1e-3              </w:t>
+      </w:r>
+      <w:r>
+        <w:tab/>
+      </w:r>
+      <w:r>
+        <w:tab/>
+      </w:r>
+      <w:r>
+        <w:tab/>
+      </w:r>
+      <w:r>
+        <w:tab/>
+        <w:t># for soft update of target parameters</w:t>
+      </w:r>
+    </w:p>
+    <w:p>
+      <w:r>
+        <w:t xml:space="preserve">LR = </w:t>
+      </w:r>
+      <w:r>
+        <w:t>3</w:t>
+      </w:r>
+      <w:r>
+        <w:t>e-1</w:t>
+      </w:r>
+      <w:r>
+        <w:t xml:space="preserve">               </w:t>
+      </w:r>
+      <w:r>
+        <w:tab/>
+      </w:r>
+      <w:r>
+        <w:tab/>
+      </w:r>
+      <w:r>
+        <w:tab/>
+      </w:r>
+      <w:r>
+        <w:tab/>
+        <w:t xml:space="preserve"># learning rate </w:t>
+      </w:r>
+    </w:p>
+    <w:p>
+      <w:r>
+        <w:t xml:space="preserve">UPDATE_EVERY = 4       </w:t>
+      </w:r>
+      <w:r>
+        <w:tab/>
+      </w:r>
+      <w:r>
+        <w:tab/>
+      </w:r>
+      <w:r>
+        <w:tab/>
+        <w:t xml:space="preserve"> # how often to update the network</w:t>
       </w:r>
     </w:p>
     <w:p/>
     <w:p>
       <w:r>
-        <w:t>For e</w:t>
-      </w:r>
-      <w:r>
-        <w:t xml:space="preserve">ach layer I used a Rectified Linear Unit (RELU) to </w:t>
-      </w:r>
-      <w:r>
-        <w:t>return a value</w:t>
-      </w:r>
-      <w:r>
-        <w:t xml:space="preserve"> between 0 and 1 (probability outcome)</w:t>
-      </w:r>
-      <w:r>
-        <w:t xml:space="preserve">,which is </w:t>
-      </w:r>
-      <w:r>
-        <w:t xml:space="preserve">attributed towards each action in the action space. </w:t>
-      </w:r>
-      <w:r>
-        <w:t xml:space="preserve">  The last layer then return</w:t>
-      </w:r>
-      <w:r>
-        <w:t>s</w:t>
+        <w:t>n_episodes</w:t>
       </w:r>
       <w:r>
         <w:t xml:space="preserve"> </w:t>
       </w:r>
       <w:r>
-        <w:t>probability outcomes for each action (</w:t>
-      </w:r>
-      <w:r>
-        <w:t>number of nodes corresponding to the number of actions in the action space</w:t>
-      </w:r>
-      <w:r>
-        <w:t>).</w:t>
+        <w:t>=</w:t>
       </w:r>
       <w:r>
         <w:t xml:space="preserve"> </w:t>
       </w:r>
-    </w:p>
-    <w:p/>
-    <w:p>
-      <w:pPr>
-        <w:rPr>
-          <w:b/>
-          <w:bCs/>
-        </w:rPr>
-      </w:pPr>
-    </w:p>
-    <w:p>
-      <w:pPr>
-        <w:rPr>
-          <w:b/>
-          <w:bCs/>
-        </w:rPr>
-      </w:pPr>
-    </w:p>
-    <w:p>
-      <w:pPr>
-        <w:rPr>
-          <w:b/>
-          <w:bCs/>
-        </w:rPr>
-      </w:pPr>
-      <w:r>
-        <w:rPr>
-          <w:b/>
-          <w:bCs/>
-        </w:rPr>
-        <w:lastRenderedPageBreak/>
-        <w:t>Hyperparameters</w:t>
-      </w:r>
-    </w:p>
-    <w:p>
-      <w:pPr>
-        <w:rPr>
-          <w:b/>
-          <w:bCs/>
-        </w:rPr>
-      </w:pPr>
-    </w:p>
-    <w:p>
-      <w:r>
-        <w:t>For the hyperparameters I done many trial and error, but with some changes being made</w:t>
-      </w:r>
-      <w:r>
-        <w:t xml:space="preserve"> with the motivation </w:t>
-      </w:r>
-      <w:r>
-        <w:t>towards increasing the capabilities to replay memory or speed the learning process due to the limited number of data.  Below are the list of hyperparameters which I used to solve the environment:</w:t>
-      </w:r>
-    </w:p>
-    <w:p/>
-    <w:p>
-      <w:r>
-        <w:t xml:space="preserve">BUFFER_SIZE = int(1e6)  </w:t>
-      </w:r>
-      <w:r>
-        <w:tab/>
-      </w:r>
-      <w:r>
-        <w:tab/>
-      </w:r>
-      <w:r>
-        <w:tab/>
-        <w:t># replay buffer size</w:t>
-      </w:r>
-    </w:p>
-    <w:p>
-      <w:r>
-        <w:t xml:space="preserve">BATCH_SIZE = </w:t>
-      </w:r>
-      <w:r>
-        <w:t>64</w:t>
-      </w:r>
-      <w:r>
-        <w:tab/>
-      </w:r>
-      <w:r>
-        <w:t xml:space="preserve">        </w:t>
-      </w:r>
-      <w:r>
-        <w:tab/>
-      </w:r>
-      <w:r>
-        <w:tab/>
-      </w:r>
-      <w:r>
-        <w:tab/>
-        <w:t># minibatch size</w:t>
-      </w:r>
-    </w:p>
-    <w:p>
-      <w:r>
-        <w:t xml:space="preserve">GAMMA = 0.99            </w:t>
-      </w:r>
-      <w:r>
-        <w:tab/>
-      </w:r>
-      <w:r>
-        <w:tab/>
-      </w:r>
-      <w:r>
-        <w:tab/>
-      </w:r>
-      <w:r>
-        <w:tab/>
-        <w:t># discount factor</w:t>
-      </w:r>
-    </w:p>
-    <w:p>
-      <w:r>
-        <w:t xml:space="preserve">TAU = 1e-3              </w:t>
-      </w:r>
-      <w:r>
-        <w:tab/>
-      </w:r>
-      <w:r>
-        <w:tab/>
-      </w:r>
-      <w:r>
-        <w:tab/>
-      </w:r>
-      <w:r>
-        <w:tab/>
-        <w:t># for soft update of target parameters</w:t>
-      </w:r>
-    </w:p>
-    <w:p>
-      <w:r>
-        <w:t xml:space="preserve">LR = </w:t>
-      </w:r>
-      <w:r>
-        <w:t>5e-1</w:t>
-      </w:r>
-      <w:r>
-        <w:t xml:space="preserve">               </w:t>
-      </w:r>
-      <w:r>
-        <w:tab/>
-      </w:r>
-      <w:r>
-        <w:tab/>
-      </w:r>
-      <w:r>
-        <w:tab/>
-      </w:r>
-      <w:r>
-        <w:tab/>
-        <w:t xml:space="preserve"># learning rate </w:t>
-      </w:r>
-    </w:p>
-    <w:p>
-      <w:r>
-        <w:t xml:space="preserve">UPDATE_EVERY = 4       </w:t>
-      </w:r>
-      <w:r>
-        <w:tab/>
-      </w:r>
-      <w:r>
-        <w:tab/>
-      </w:r>
-      <w:r>
-        <w:tab/>
-        <w:t xml:space="preserve"> # how often to update the network</w:t>
-      </w:r>
-    </w:p>
-    <w:p/>
-    <w:p>
-      <w:r>
-        <w:t>n_episodes</w:t>
-      </w:r>
+      <w:r>
+        <w:t>2000</w:t>
+      </w:r>
+    </w:p>
+    <w:p>
+      <w:proofErr w:type="spellStart"/>
+      <w:r>
+        <w:t>max_t</w:t>
+      </w:r>
+      <w:proofErr w:type="spellEnd"/>
       <w:r>
         <w:t xml:space="preserve"> </w:t>
       </w:r>
@@ -931,12 +1013,12 @@
         <w:t xml:space="preserve"> </w:t>
       </w:r>
       <w:r>
-        <w:t>2000</w:t>
-      </w:r>
-    </w:p>
-    <w:p>
-      <w:r>
-        <w:t>max_t</w:t>
+        <w:t>1000</w:t>
+      </w:r>
+    </w:p>
+    <w:p>
+      <w:r>
+        <w:t>eps_start</w:t>
       </w:r>
       <w:r>
         <w:t xml:space="preserve"> </w:t>
@@ -948,12 +1030,12 @@
         <w:t xml:space="preserve"> </w:t>
       </w:r>
       <w:r>
-        <w:t>2000</w:t>
-      </w:r>
-    </w:p>
-    <w:p>
-      <w:r>
-        <w:t>eps_start</w:t>
+        <w:t>1.0</w:t>
+      </w:r>
+    </w:p>
+    <w:p>
+      <w:r>
+        <w:t>eps_end</w:t>
       </w:r>
       <w:r>
         <w:t xml:space="preserve"> </w:t>
@@ -965,13 +1047,15 @@
         <w:t xml:space="preserve"> </w:t>
       </w:r>
       <w:r>
-        <w:t>1.0</w:t>
-      </w:r>
-    </w:p>
-    <w:p>
-      <w:r>
-        <w:t>eps_end</w:t>
-      </w:r>
+        <w:t>0.01</w:t>
+      </w:r>
+    </w:p>
+    <w:p>
+      <w:proofErr w:type="spellStart"/>
+      <w:r>
+        <w:t>eps_decay</w:t>
+      </w:r>
+      <w:proofErr w:type="spellEnd"/>
       <w:r>
         <w:t xml:space="preserve"> </w:t>
       </w:r>
@@ -982,24 +1066,10 @@
         <w:t xml:space="preserve"> </w:t>
       </w:r>
       <w:r>
-        <w:t>0.01</w:t>
-      </w:r>
-    </w:p>
-    <w:p>
-      <w:r>
-        <w:t>eps_decay</w:t>
-      </w:r>
-      <w:r>
-        <w:t xml:space="preserve"> </w:t>
-      </w:r>
-      <w:r>
-        <w:t>=</w:t>
-      </w:r>
-      <w:r>
-        <w:t xml:space="preserve"> </w:t>
-      </w:r>
-      <w:r>
-        <w:t>0.995</w:t>
+        <w:t>0.9</w:t>
+      </w:r>
+      <w:r>
+        <w:t>8</w:t>
       </w:r>
     </w:p>
     <w:p/>
@@ -1036,55 +1106,8 @@
       </w:r>
     </w:p>
     <w:p/>
-    <w:p>
-      <w:r>
-        <w:rPr>
-          <w:noProof/>
-        </w:rPr>
-        <w:drawing>
-          <wp:inline distT="0" distB="0" distL="0" distR="0" wp14:anchorId="402F00C1" wp14:editId="3DDFDEA3">
-            <wp:extent cx="5486400" cy="3657600"/>
-            <wp:effectExtent l="0" t="0" r="0" b="0"/>
-            <wp:docPr id="1" name="Picture 1" descr="Chart&#10;&#10;Description automatically generated"/>
-            <wp:cNvGraphicFramePr>
-              <a:graphicFrameLocks xmlns:a="http://schemas.openxmlformats.org/drawingml/2006/main" noChangeAspect="1"/>
-            </wp:cNvGraphicFramePr>
-            <a:graphic xmlns:a="http://schemas.openxmlformats.org/drawingml/2006/main">
-              <a:graphicData uri="http://schemas.openxmlformats.org/drawingml/2006/picture">
-                <pic:pic xmlns:pic="http://schemas.openxmlformats.org/drawingml/2006/picture">
-                  <pic:nvPicPr>
-                    <pic:cNvPr id="1" name="Picture 1" descr="Chart&#10;&#10;Description automatically generated"/>
-                    <pic:cNvPicPr/>
-                  </pic:nvPicPr>
-                  <pic:blipFill>
-                    <a:blip r:embed="rId4">
-                      <a:extLst>
-                        <a:ext uri="{28A0092B-C50C-407E-A947-70E740481C1C}">
-                          <a14:useLocalDpi xmlns:a14="http://schemas.microsoft.com/office/drawing/2010/main" val="0"/>
-                        </a:ext>
-                      </a:extLst>
-                    </a:blip>
-                    <a:stretch>
-                      <a:fillRect/>
-                    </a:stretch>
-                  </pic:blipFill>
-                  <pic:spPr>
-                    <a:xfrm>
-                      <a:off x="0" y="0"/>
-                      <a:ext cx="5486400" cy="3657600"/>
-                    </a:xfrm>
-                    <a:prstGeom prst="rect">
-                      <a:avLst/>
-                    </a:prstGeom>
-                  </pic:spPr>
-                </pic:pic>
-              </a:graphicData>
-            </a:graphic>
-          </wp:inline>
-        </w:drawing>
-      </w:r>
-    </w:p>
     <w:p/>
+    <w:p/>
     <w:p>
       <w:pPr>
         <w:rPr>
@@ -1103,7 +1126,6 @@
           <w:szCs w:val="28"/>
           <w:u w:val="single"/>
         </w:rPr>
-        <w:lastRenderedPageBreak/>
         <w:t xml:space="preserve">3 </w:t>
       </w:r>
       <w:r>
@@ -1138,7 +1160,15 @@
       </w:r>
       <w:proofErr w:type="spellEnd"/>
       <w:r>
-        <w:t xml:space="preserve"> experience replay – a variation of experience replay which focuses on specific transition over other ones, since not every transition is as fruitful as one another</w:t>
+        <w:t xml:space="preserve"> experience replay – a variation of experience </w:t>
+      </w:r>
+      <w:proofErr w:type="gramStart"/>
+      <w:r>
+        <w:t>replay</w:t>
+      </w:r>
+      <w:proofErr w:type="gramEnd"/>
+      <w:r>
+        <w:t xml:space="preserve"> which focuses on specific transition over other ones, since not every transition is as fruitful as one another</w:t>
       </w:r>
       <w:r>
         <w:t xml:space="preserve"> [1]</w:t>
@@ -1159,7 +1189,15 @@
         <w:t xml:space="preserve"> </w:t>
       </w:r>
       <w:r>
-        <w:t>I can retrieve it in O(1)</w:t>
+        <w:t xml:space="preserve">I can retrieve it in </w:t>
+      </w:r>
+      <w:proofErr w:type="gramStart"/>
+      <w:r>
+        <w:t>O(</w:t>
+      </w:r>
+      <w:proofErr w:type="gramEnd"/>
+      <w:r>
+        <w:t>1)</w:t>
       </w:r>
       <w:r>
         <w:t xml:space="preserve"> and update priorities in O(</w:t>
@@ -1185,13 +1223,23 @@
         <w:t xml:space="preserve">to </w:t>
       </w:r>
       <w:r>
-        <w:t>use one of the many different criterion to measure what ‘good’ memory looks like.  One such criterion is the temporal relationship towards learning and the memory retrieved</w:t>
+        <w:t xml:space="preserve">use one of the many different </w:t>
+      </w:r>
+      <w:r>
+        <w:t>criteria</w:t>
+      </w:r>
+      <w:r>
+        <w:t xml:space="preserve"> to measure what ‘good’ memory looks like.  One such criterion is the temporal relationship towards learning and the memory retrieved</w:t>
       </w:r>
       <w:r>
         <w:t>, known as TD-Error</w:t>
       </w:r>
       <w:r>
-        <w:t xml:space="preserve">.  Another is stochastic prioritization which is a balance between </w:t>
+        <w:t xml:space="preserve">.  Another is stochastic prioritization which is a </w:t>
+      </w:r>
+      <w:r>
+        <w:lastRenderedPageBreak/>
+        <w:t xml:space="preserve">balance between </w:t>
       </w:r>
       <w:r>
         <w:t>greedy prioritization and uniform random sampling</w:t>
@@ -1344,12 +1392,21 @@
         <w:t>{</w:t>
       </w:r>
       <w:proofErr w:type="spellStart"/>
-      <w:r>
-        <w:rPr>
-          <w:sz w:val="28"/>
-          <w:szCs w:val="28"/>
-        </w:rPr>
-        <w:t>schaul,johnquan,ioannisa,davidsilver</w:t>
+      <w:proofErr w:type="gramStart"/>
+      <w:r>
+        <w:rPr>
+          <w:sz w:val="28"/>
+          <w:szCs w:val="28"/>
+        </w:rPr>
+        <w:t>schaul,johnquan</w:t>
+      </w:r>
+      <w:proofErr w:type="gramEnd"/>
+      <w:r>
+        <w:rPr>
+          <w:sz w:val="28"/>
+          <w:szCs w:val="28"/>
+        </w:rPr>
+        <w:t>,ioannisa,davidsilver</w:t>
       </w:r>
       <w:proofErr w:type="spellEnd"/>
       <w:r>
@@ -1372,7 +1429,7 @@
 </file>
 
 <file path=word/styles.xml><?xml version="1.0" encoding="utf-8"?>
-<w:styles xmlns:mc="http://schemas.openxmlformats.org/markup-compatibility/2006" xmlns:r="http://schemas.openxmlformats.org/officeDocument/2006/relationships" xmlns:w="http://schemas.openxmlformats.org/wordprocessingml/2006/main" xmlns:w14="http://schemas.microsoft.com/office/word/2010/wordml" xmlns:w15="http://schemas.microsoft.com/office/word/2012/wordml" xmlns:w16cex="http://schemas.microsoft.com/office/word/2018/wordml/cex" xmlns:w16cid="http://schemas.microsoft.com/office/word/2016/wordml/cid" xmlns:w16="http://schemas.microsoft.com/office/word/2018/wordml" xmlns:w16se="http://schemas.microsoft.com/office/word/2015/wordml/symex" mc:Ignorable="w14 w15 w16se w16cid w16 w16cex">
+<w:styles xmlns:mc="http://schemas.openxmlformats.org/markup-compatibility/2006" xmlns:r="http://schemas.openxmlformats.org/officeDocument/2006/relationships" xmlns:w="http://schemas.openxmlformats.org/wordprocessingml/2006/main" xmlns:w14="http://schemas.microsoft.com/office/word/2010/wordml" xmlns:w15="http://schemas.microsoft.com/office/word/2012/wordml" xmlns:w16cex="http://schemas.microsoft.com/office/word/2018/wordml/cex" xmlns:w16cid="http://schemas.microsoft.com/office/word/2016/wordml/cid" xmlns:w16="http://schemas.microsoft.com/office/word/2018/wordml" xmlns:w16sdtdh="http://schemas.microsoft.com/office/word/2020/wordml/sdtdatahash" xmlns:w16se="http://schemas.microsoft.com/office/word/2015/wordml/symex" mc:Ignorable="w14 w15 w16se w16cid w16 w16cex w16sdtdh">
   <w:docDefaults>
     <w:rPrDefault>
       <w:rPr>

--- a/Project report.docx
+++ b/Project report.docx
@@ -701,226 +701,256 @@
         <w:t xml:space="preserve">For the neural network I used a 3 layer structure with the first layer consisting of 64 nodes and the second layer of </w:t>
       </w:r>
       <w:r>
+        <w:t>32</w:t>
+      </w:r>
+      <w:r>
+        <w:t xml:space="preserve"> nodes</w:t>
+      </w:r>
+      <w:r>
+        <w:t>, which was done deliberately to force in more information per feature created</w:t>
+      </w:r>
+      <w:r>
+        <w:t xml:space="preserve">. </w:t>
+      </w:r>
+    </w:p>
+    <w:p/>
+    <w:p>
+      <w:r>
+        <w:t>For e</w:t>
+      </w:r>
+      <w:r>
+        <w:t xml:space="preserve">ach layer I used a Rectified Linear Unit (RELU) to </w:t>
+      </w:r>
+      <w:r>
+        <w:t>return a value</w:t>
+      </w:r>
+      <w:r>
+        <w:t xml:space="preserve"> between 0 and 1 (probability outcome)</w:t>
+      </w:r>
+      <w:r>
+        <w:t xml:space="preserve">,which is </w:t>
+      </w:r>
+      <w:r>
+        <w:t xml:space="preserve">attributed towards each action in the action space. </w:t>
+      </w:r>
+      <w:r>
+        <w:t xml:space="preserve">  The last layer then return</w:t>
+      </w:r>
+      <w:r>
+        <w:t>s</w:t>
+      </w:r>
+      <w:r>
+        <w:t xml:space="preserve"> </w:t>
+      </w:r>
+      <w:r>
+        <w:t>probability outcomes for each action (</w:t>
+      </w:r>
+      <w:r>
+        <w:t>number of nodes corresponding to the number of actions in the action space</w:t>
+      </w:r>
+      <w:r>
+        <w:t>).</w:t>
+      </w:r>
+      <w:r>
+        <w:t xml:space="preserve"> </w:t>
+      </w:r>
+    </w:p>
+    <w:p/>
+    <w:p>
+      <w:pPr>
+        <w:rPr>
+          <w:b/>
+          <w:bCs/>
+        </w:rPr>
+      </w:pPr>
+    </w:p>
+    <w:p>
+      <w:pPr>
+        <w:rPr>
+          <w:b/>
+          <w:bCs/>
+        </w:rPr>
+      </w:pPr>
+    </w:p>
+    <w:p>
+      <w:pPr>
+        <w:rPr>
+          <w:b/>
+          <w:bCs/>
+        </w:rPr>
+      </w:pPr>
+      <w:r>
+        <w:rPr>
+          <w:b/>
+          <w:bCs/>
+        </w:rPr>
+        <w:t>Hyperparameters</w:t>
+      </w:r>
+    </w:p>
+    <w:p>
+      <w:pPr>
+        <w:rPr>
+          <w:b/>
+          <w:bCs/>
+        </w:rPr>
+      </w:pPr>
+    </w:p>
+    <w:p>
+      <w:r>
+        <w:t>For the hyperparameters I done many trial and error, but with some changes being made</w:t>
+      </w:r>
+      <w:r>
+        <w:t xml:space="preserve"> with the motivation </w:t>
+      </w:r>
+      <w:r>
+        <w:t>towards increasing the capabilities to replay memory or speed the learning process due to the limited number of data.  Below are the list of hyperparameters which I used to solve the environment:</w:t>
+      </w:r>
+    </w:p>
+    <w:p/>
+    <w:p>
+      <w:r>
+        <w:t xml:space="preserve">BUFFER_SIZE = int(1e6)  </w:t>
+      </w:r>
+      <w:r>
+        <w:tab/>
+      </w:r>
+      <w:r>
+        <w:tab/>
+      </w:r>
+      <w:r>
+        <w:tab/>
+        <w:t># replay buffer size</w:t>
+      </w:r>
+    </w:p>
+    <w:p>
+      <w:r>
+        <w:t xml:space="preserve">BATCH_SIZE = </w:t>
+      </w:r>
+      <w:r>
         <w:t>64</w:t>
       </w:r>
       <w:r>
-        <w:t xml:space="preserve"> nodes. </w:t>
+        <w:tab/>
+      </w:r>
+      <w:r>
+        <w:t xml:space="preserve">        </w:t>
+      </w:r>
+      <w:r>
+        <w:tab/>
+      </w:r>
+      <w:r>
+        <w:tab/>
+      </w:r>
+      <w:r>
+        <w:tab/>
+        <w:t># minibatch size</w:t>
+      </w:r>
+    </w:p>
+    <w:p>
+      <w:r>
+        <w:t xml:space="preserve">GAMMA = 0.99            </w:t>
+      </w:r>
+      <w:r>
+        <w:tab/>
+      </w:r>
+      <w:r>
+        <w:tab/>
+      </w:r>
+      <w:r>
+        <w:tab/>
+      </w:r>
+      <w:r>
+        <w:tab/>
+        <w:t># discount factor</w:t>
+      </w:r>
+    </w:p>
+    <w:p>
+      <w:r>
+        <w:t xml:space="preserve">TAU = 1e-3              </w:t>
+      </w:r>
+      <w:r>
+        <w:tab/>
+      </w:r>
+      <w:r>
+        <w:tab/>
+      </w:r>
+      <w:r>
+        <w:tab/>
+      </w:r>
+      <w:r>
+        <w:tab/>
+        <w:t># for soft update of target parameters</w:t>
+      </w:r>
+    </w:p>
+    <w:p>
+      <w:r>
+        <w:t xml:space="preserve">LR = </w:t>
+      </w:r>
+      <w:r>
+        <w:t>3</w:t>
+      </w:r>
+      <w:r>
+        <w:t>e-</w:t>
+      </w:r>
+      <w:r>
+        <w:t>4</w:t>
+      </w:r>
+      <w:r>
+        <w:t xml:space="preserve">               </w:t>
+      </w:r>
+      <w:r>
+        <w:tab/>
+      </w:r>
+      <w:r>
+        <w:tab/>
+      </w:r>
+      <w:r>
+        <w:tab/>
+      </w:r>
+      <w:r>
+        <w:tab/>
+        <w:t xml:space="preserve"># learning rate </w:t>
+      </w:r>
+    </w:p>
+    <w:p>
+      <w:r>
+        <w:t xml:space="preserve">UPDATE_EVERY = 4       </w:t>
+      </w:r>
+      <w:r>
+        <w:tab/>
+      </w:r>
+      <w:r>
+        <w:tab/>
+      </w:r>
+      <w:r>
+        <w:tab/>
+        <w:t xml:space="preserve"> # how often to update the network</w:t>
       </w:r>
     </w:p>
     <w:p/>
     <w:p>
       <w:r>
-        <w:t>For e</w:t>
-      </w:r>
-      <w:r>
-        <w:t xml:space="preserve">ach layer I used a Rectified Linear Unit (RELU) to </w:t>
-      </w:r>
-      <w:r>
-        <w:t>return a value</w:t>
-      </w:r>
-      <w:r>
-        <w:t xml:space="preserve"> between 0 and 1 (probability outcome)</w:t>
-      </w:r>
-      <w:r>
-        <w:t xml:space="preserve">,which is </w:t>
-      </w:r>
-      <w:r>
-        <w:t xml:space="preserve">attributed towards each action in the action space. </w:t>
-      </w:r>
-      <w:r>
-        <w:t xml:space="preserve">  The last layer then return</w:t>
-      </w:r>
-      <w:r>
-        <w:t>s</w:t>
+        <w:t>n_episodes</w:t>
       </w:r>
       <w:r>
         <w:t xml:space="preserve"> </w:t>
       </w:r>
       <w:r>
-        <w:t>probability outcomes for each action (</w:t>
-      </w:r>
-      <w:r>
-        <w:t>number of nodes corresponding to the number of actions in the action space</w:t>
-      </w:r>
-      <w:r>
-        <w:t>).</w:t>
+        <w:t>=</w:t>
       </w:r>
       <w:r>
         <w:t xml:space="preserve"> </w:t>
       </w:r>
-    </w:p>
-    <w:p/>
-    <w:p>
-      <w:pPr>
-        <w:rPr>
-          <w:b/>
-          <w:bCs/>
-        </w:rPr>
-      </w:pPr>
-    </w:p>
-    <w:p>
-      <w:pPr>
-        <w:rPr>
-          <w:b/>
-          <w:bCs/>
-        </w:rPr>
-      </w:pPr>
-    </w:p>
-    <w:p>
-      <w:pPr>
-        <w:rPr>
-          <w:b/>
-          <w:bCs/>
-        </w:rPr>
-      </w:pPr>
-      <w:r>
-        <w:rPr>
-          <w:b/>
-          <w:bCs/>
-        </w:rPr>
-        <w:lastRenderedPageBreak/>
-        <w:t>Hyperparameters</w:t>
-      </w:r>
-    </w:p>
-    <w:p>
-      <w:pPr>
-        <w:rPr>
-          <w:b/>
-          <w:bCs/>
-        </w:rPr>
-      </w:pPr>
-    </w:p>
-    <w:p>
-      <w:r>
-        <w:t>For the hyperparameters I done many trial and error, but with some changes being made</w:t>
-      </w:r>
-      <w:r>
-        <w:t xml:space="preserve"> with the motivation </w:t>
-      </w:r>
-      <w:r>
-        <w:t>towards increasing the capabilities to replay memory or speed the learning process due to the limited number of data.  Below are the list of hyperparameters which I used to solve the environment:</w:t>
-      </w:r>
-    </w:p>
-    <w:p/>
-    <w:p>
-      <w:r>
-        <w:t xml:space="preserve">BUFFER_SIZE = int(1e6)  </w:t>
-      </w:r>
-      <w:r>
-        <w:tab/>
-      </w:r>
-      <w:r>
-        <w:tab/>
-      </w:r>
-      <w:r>
-        <w:tab/>
-        <w:t># replay buffer size</w:t>
-      </w:r>
-    </w:p>
-    <w:p>
-      <w:r>
-        <w:t xml:space="preserve">BATCH_SIZE = </w:t>
-      </w:r>
-      <w:r>
-        <w:t>64</w:t>
-      </w:r>
-      <w:r>
-        <w:tab/>
-      </w:r>
-      <w:r>
-        <w:t xml:space="preserve">        </w:t>
-      </w:r>
-      <w:r>
-        <w:tab/>
-      </w:r>
-      <w:r>
-        <w:tab/>
-      </w:r>
-      <w:r>
-        <w:tab/>
-        <w:t># minibatch size</w:t>
-      </w:r>
-    </w:p>
-    <w:p>
-      <w:r>
-        <w:t xml:space="preserve">GAMMA = 0.99            </w:t>
-      </w:r>
-      <w:r>
-        <w:tab/>
-      </w:r>
-      <w:r>
-        <w:tab/>
-      </w:r>
-      <w:r>
-        <w:tab/>
-      </w:r>
-      <w:r>
-        <w:tab/>
-        <w:t># discount factor</w:t>
-      </w:r>
-    </w:p>
-    <w:p>
-      <w:r>
-        <w:t xml:space="preserve">TAU = 1e-3              </w:t>
-      </w:r>
-      <w:r>
-        <w:tab/>
-      </w:r>
-      <w:r>
-        <w:tab/>
-      </w:r>
-      <w:r>
-        <w:tab/>
-      </w:r>
-      <w:r>
-        <w:tab/>
-        <w:t># for soft update of target parameters</w:t>
-      </w:r>
-    </w:p>
-    <w:p>
-      <w:r>
-        <w:t xml:space="preserve">LR = </w:t>
-      </w:r>
-      <w:r>
-        <w:t>5e-1</w:t>
-      </w:r>
-      <w:r>
-        <w:t xml:space="preserve">               </w:t>
-      </w:r>
-      <w:r>
-        <w:tab/>
-      </w:r>
-      <w:r>
-        <w:tab/>
-      </w:r>
-      <w:r>
-        <w:tab/>
-      </w:r>
-      <w:r>
-        <w:tab/>
-        <w:t xml:space="preserve"># learning rate </w:t>
-      </w:r>
-    </w:p>
-    <w:p>
-      <w:r>
-        <w:t xml:space="preserve">UPDATE_EVERY = 4       </w:t>
-      </w:r>
-      <w:r>
-        <w:tab/>
-      </w:r>
-      <w:r>
-        <w:tab/>
-      </w:r>
-      <w:r>
-        <w:tab/>
-        <w:t xml:space="preserve"> # how often to update the network</w:t>
-      </w:r>
-    </w:p>
-    <w:p/>
-    <w:p>
-      <w:r>
-        <w:t>n_episodes</w:t>
-      </w:r>
+      <w:r>
+        <w:t>2000</w:t>
+      </w:r>
+    </w:p>
+    <w:p>
+      <w:proofErr w:type="spellStart"/>
+      <w:r>
+        <w:t>max_t</w:t>
+      </w:r>
+      <w:proofErr w:type="spellEnd"/>
       <w:r>
         <w:t xml:space="preserve"> </w:t>
       </w:r>
@@ -931,12 +961,12 @@
         <w:t xml:space="preserve"> </w:t>
       </w:r>
       <w:r>
-        <w:t>2000</w:t>
-      </w:r>
-    </w:p>
-    <w:p>
-      <w:r>
-        <w:t>max_t</w:t>
+        <w:t>1000</w:t>
+      </w:r>
+    </w:p>
+    <w:p>
+      <w:r>
+        <w:t>eps_start</w:t>
       </w:r>
       <w:r>
         <w:t xml:space="preserve"> </w:t>
@@ -948,12 +978,12 @@
         <w:t xml:space="preserve"> </w:t>
       </w:r>
       <w:r>
-        <w:t>2000</w:t>
-      </w:r>
-    </w:p>
-    <w:p>
-      <w:r>
-        <w:t>eps_start</w:t>
+        <w:t>1.0</w:t>
+      </w:r>
+    </w:p>
+    <w:p>
+      <w:r>
+        <w:t>eps_end</w:t>
       </w:r>
       <w:r>
         <w:t xml:space="preserve"> </w:t>
@@ -965,13 +995,15 @@
         <w:t xml:space="preserve"> </w:t>
       </w:r>
       <w:r>
-        <w:t>1.0</w:t>
-      </w:r>
-    </w:p>
-    <w:p>
-      <w:r>
-        <w:t>eps_end</w:t>
-      </w:r>
+        <w:t>0.01</w:t>
+      </w:r>
+    </w:p>
+    <w:p>
+      <w:proofErr w:type="spellStart"/>
+      <w:r>
+        <w:t>eps_decay</w:t>
+      </w:r>
+      <w:proofErr w:type="spellEnd"/>
       <w:r>
         <w:t xml:space="preserve"> </w:t>
       </w:r>
@@ -982,24 +1014,10 @@
         <w:t xml:space="preserve"> </w:t>
       </w:r>
       <w:r>
-        <w:t>0.01</w:t>
-      </w:r>
-    </w:p>
-    <w:p>
-      <w:r>
-        <w:t>eps_decay</w:t>
-      </w:r>
-      <w:r>
-        <w:t xml:space="preserve"> </w:t>
-      </w:r>
-      <w:r>
-        <w:t>=</w:t>
-      </w:r>
-      <w:r>
-        <w:t xml:space="preserve"> </w:t>
-      </w:r>
-      <w:r>
-        <w:t>0.995</w:t>
+        <w:t>0.9</w:t>
+      </w:r>
+      <w:r>
+        <w:t>8</w:t>
       </w:r>
     </w:p>
     <w:p/>
@@ -1042,10 +1060,10 @@
           <w:noProof/>
         </w:rPr>
         <w:drawing>
-          <wp:inline distT="0" distB="0" distL="0" distR="0" wp14:anchorId="402F00C1" wp14:editId="3DDFDEA3">
+          <wp:inline distT="0" distB="0" distL="0" distR="0" wp14:anchorId="0DCBA27B" wp14:editId="1F96CF4D">
             <wp:extent cx="5486400" cy="3657600"/>
             <wp:effectExtent l="0" t="0" r="0" b="0"/>
-            <wp:docPr id="1" name="Picture 1" descr="Chart&#10;&#10;Description automatically generated"/>
+            <wp:docPr id="2" name="Picture 2" descr="Chart, line chart&#10;&#10;Description automatically generated"/>
             <wp:cNvGraphicFramePr>
               <a:graphicFrameLocks xmlns:a="http://schemas.openxmlformats.org/drawingml/2006/main" noChangeAspect="1"/>
             </wp:cNvGraphicFramePr>
@@ -1053,7 +1071,7 @@
               <a:graphicData uri="http://schemas.openxmlformats.org/drawingml/2006/picture">
                 <pic:pic xmlns:pic="http://schemas.openxmlformats.org/drawingml/2006/picture">
                   <pic:nvPicPr>
-                    <pic:cNvPr id="1" name="Picture 1" descr="Chart&#10;&#10;Description automatically generated"/>
+                    <pic:cNvPr id="2" name="Picture 2" descr="Chart, line chart&#10;&#10;Description automatically generated"/>
                     <pic:cNvPicPr/>
                   </pic:nvPicPr>
                   <pic:blipFill>
@@ -1103,7 +1121,6 @@
           <w:szCs w:val="28"/>
           <w:u w:val="single"/>
         </w:rPr>
-        <w:lastRenderedPageBreak/>
         <w:t xml:space="preserve">3 </w:t>
       </w:r>
       <w:r>
